--- a/assignment1_r.docx
+++ b/assignment1_r.docx
@@ -98,23 +98,7 @@
           <w:rFonts w:ascii="Calibri" w:eastAsia="Times New Roman" w:hAnsi="Calibri" w:cs="Times New Roman"/>
           <w:color w:val="000000"/>
         </w:rPr>
-        <w:t xml:space="preserve"> (and your written response, for part 1.8) into </w:t>
-      </w:r>
-      <w:proofErr w:type="gramStart"/>
-      <w:r>
-        <w:rPr>
-          <w:rFonts w:ascii="Calibri" w:eastAsia="Times New Roman" w:hAnsi="Calibri" w:cs="Times New Roman"/>
-          <w:color w:val="000000"/>
-        </w:rPr>
-        <w:t>a</w:t>
-      </w:r>
-      <w:proofErr w:type="gramEnd"/>
-      <w:r>
-        <w:rPr>
-          <w:rFonts w:ascii="Calibri" w:eastAsia="Times New Roman" w:hAnsi="Calibri" w:cs="Times New Roman"/>
-          <w:color w:val="000000"/>
-        </w:rPr>
-        <w:t xml:space="preserve"> .r, .txt, .doc,</w:t>
+        <w:t xml:space="preserve"> (and your written response, for part 1.8) into a .r, .txt, .doc,</w:t>
       </w:r>
       <w:r>
         <w:rPr>
@@ -128,33 +112,15 @@
           <w:rFonts w:ascii="Calibri" w:eastAsia="Times New Roman" w:hAnsi="Calibri" w:cs="Times New Roman"/>
           <w:color w:val="000000"/>
         </w:rPr>
-        <w:t>.</w:t>
-      </w:r>
-      <w:proofErr w:type="spellStart"/>
-      <w:r>
-        <w:rPr>
-          <w:rFonts w:ascii="Calibri" w:eastAsia="Times New Roman" w:hAnsi="Calibri" w:cs="Times New Roman"/>
-          <w:color w:val="000000"/>
-        </w:rPr>
-        <w:t>docx</w:t>
-      </w:r>
-      <w:proofErr w:type="spellEnd"/>
-      <w:r>
-        <w:rPr>
-          <w:rFonts w:ascii="Calibri" w:eastAsia="Times New Roman" w:hAnsi="Calibri" w:cs="Times New Roman"/>
-          <w:color w:val="000000"/>
-        </w:rPr>
-        <w:t>, or .</w:t>
-      </w:r>
-      <w:proofErr w:type="spellStart"/>
-      <w:r>
-        <w:rPr>
-          <w:rFonts w:ascii="Calibri" w:eastAsia="Times New Roman" w:hAnsi="Calibri" w:cs="Times New Roman"/>
-          <w:color w:val="000000"/>
-        </w:rPr>
-        <w:t>rmd</w:t>
-      </w:r>
-      <w:proofErr w:type="spellEnd"/>
+        <w:t>.docx</w:t>
+      </w:r>
+      <w:r>
+        <w:rPr>
+          <w:rFonts w:ascii="Calibri" w:eastAsia="Times New Roman" w:hAnsi="Calibri" w:cs="Times New Roman"/>
+          <w:color w:val="000000"/>
+        </w:rPr>
+        <w:t>, or .rmd</w:t>
+      </w:r>
       <w:r>
         <w:rPr>
           <w:rFonts w:ascii="Calibri" w:eastAsia="Times New Roman" w:hAnsi="Calibri" w:cs="Times New Roman"/>
@@ -165,36 +131,103 @@
     </w:p>
     <w:p>
       <w:pPr>
-        <w:spacing w:after="160" w:line="240" w:lineRule="auto"/>
+        <w:pStyle w:val="ListParagraph"/>
+        <w:numPr>
+          <w:ilvl w:val="0"/>
+          <w:numId w:val="7"/>
+        </w:numPr>
+        <w:spacing w:after="160" w:line="240" w:lineRule="auto"/>
+        <w:rPr>
+          <w:rFonts w:ascii="Calibri" w:eastAsia="Times New Roman" w:hAnsi="Calibri" w:cs="Times New Roman"/>
+          <w:color w:val="000000"/>
+        </w:rPr>
+      </w:pPr>
+      <w:r>
+        <w:rPr>
+          <w:rFonts w:ascii="Calibri" w:eastAsia="Times New Roman" w:hAnsi="Calibri" w:cs="Times New Roman"/>
+          <w:color w:val="000000"/>
+        </w:rPr>
+        <w:t>Open R.  The first line of text in the console window tells you which version of R you are running (this should be version 3.1.2).  Copy this line of text into a document, to verify that you’ve installed the correct version.</w:t>
+      </w:r>
+    </w:p>
+    <w:p>
+      <w:pPr>
+        <w:rPr>
+          <w:rFonts w:ascii="Times New Roman" w:eastAsia="Times New Roman" w:hAnsi="Times New Roman" w:cs="Times New Roman"/>
+          <w:b/>
+          <w:sz w:val="24"/>
+          <w:szCs w:val="24"/>
+          <w:u w:val="single"/>
+        </w:rPr>
+      </w:pPr>
+      <w:r>
+        <w:rPr>
+          <w:rFonts w:ascii="Times New Roman" w:eastAsia="Times New Roman" w:hAnsi="Times New Roman" w:cs="Times New Roman"/>
+          <w:b/>
+          <w:sz w:val="24"/>
+          <w:szCs w:val="24"/>
+          <w:u w:val="single"/>
+        </w:rPr>
+        <w:t xml:space="preserve">Version: </w:t>
+      </w:r>
+    </w:p>
+    <w:p>
+      <w:pPr>
+        <w:rPr>
+          <w:rStyle w:val="IntenseEmphasis"/>
+        </w:rPr>
+      </w:pPr>
+      <w:r>
+        <w:rPr>
+          <w:rStyle w:val="IntenseEmphasis"/>
+        </w:rPr>
+        <w:t>R version 3.1.2 (2014-10-31) -- "Pumpkin Helmet"</w:t>
+      </w:r>
+    </w:p>
+    <w:p>
+      <w:pPr>
+        <w:rPr>
+          <w:rStyle w:val="IntenseEmphasis"/>
+        </w:rPr>
+      </w:pPr>
+      <w:r>
+        <w:rPr>
+          <w:rStyle w:val="IntenseEmphasis"/>
+        </w:rPr>
+        <w:t>Copyright (C) 2014 The R Foundation for Statistical Computing</w:t>
+      </w:r>
+    </w:p>
+    <w:p>
+      <w:pPr>
+        <w:rPr>
+          <w:rStyle w:val="IntenseEmphasis"/>
+        </w:rPr>
+      </w:pPr>
+      <w:r>
+        <w:rPr>
+          <w:rStyle w:val="IntenseEmphasis"/>
+        </w:rPr>
+        <w:t>Platform: x86_64-w64-mingw32/x64 (64-bit)</w:t>
+      </w:r>
+    </w:p>
+    <w:p>
+      <w:pPr>
+        <w:pStyle w:val="ListParagraph"/>
+        <w:spacing w:after="160" w:line="240" w:lineRule="auto"/>
+        <w:ind w:left="372"/>
         <w:rPr>
           <w:rFonts w:ascii="Times New Roman" w:eastAsia="Times New Roman" w:hAnsi="Times New Roman" w:cs="Times New Roman"/>
           <w:sz w:val="24"/>
           <w:szCs w:val="24"/>
         </w:rPr>
       </w:pPr>
-      <w:proofErr w:type="gramStart"/>
-      <w:r>
-        <w:rPr>
-          <w:rFonts w:ascii="Calibri" w:eastAsia="Times New Roman" w:hAnsi="Calibri" w:cs="Times New Roman"/>
-          <w:color w:val="000000"/>
-        </w:rPr>
-        <w:t>1.0  Open</w:t>
-      </w:r>
-      <w:proofErr w:type="gramEnd"/>
-      <w:r>
-        <w:rPr>
-          <w:rFonts w:ascii="Calibri" w:eastAsia="Times New Roman" w:hAnsi="Calibri" w:cs="Times New Roman"/>
-          <w:color w:val="000000"/>
-        </w:rPr>
-        <w:t xml:space="preserve"> R.  The first line of text in the console window tells you which version of R you are running (this should be version 3.1.2).  Copy this line of text into a document, to verify that you’ve installed the correct version.</w:t>
-      </w:r>
     </w:p>
     <w:p>
       <w:pPr>
         <w:spacing w:after="0" w:line="240" w:lineRule="auto"/>
         <w:textAlignment w:val="baseline"/>
         <w:rPr>
-          <w:rFonts w:ascii="Calibri" w:eastAsia="Times New Roman" w:hAnsi="Calibri" w:cs="Times New Roman"/>
+          <w:rFonts w:ascii="Courier New" w:eastAsia="Times New Roman" w:hAnsi="Courier New" w:cs="Courier New"/>
           <w:color w:val="000000"/>
         </w:rPr>
       </w:pPr>
@@ -210,17 +243,8 @@
           <w:rFonts w:ascii="Calibri" w:eastAsia="Times New Roman" w:hAnsi="Calibri" w:cs="Times New Roman"/>
           <w:color w:val="000000"/>
         </w:rPr>
-        <w:t>Calculate the cube root of 2015, as follows</w:t>
-      </w:r>
-      <w:proofErr w:type="gramStart"/>
-      <w:r>
-        <w:rPr>
-          <w:rFonts w:ascii="Calibri" w:eastAsia="Times New Roman" w:hAnsi="Calibri" w:cs="Times New Roman"/>
-          <w:color w:val="000000"/>
-        </w:rPr>
-        <w:t>:</w:t>
-      </w:r>
-      <w:proofErr w:type="gramEnd"/>
+        <w:t>Calculate the cube root of 2015, as follows:</w:t>
+      </w:r>
       <w:r>
         <w:rPr>
           <w:rFonts w:ascii="Calibri" w:eastAsia="Times New Roman" w:hAnsi="Calibri" w:cs="Times New Roman"/>
@@ -234,6 +258,36 @@
           <w:color w:val="000000"/>
         </w:rPr>
         <w:t>2015^(1/3)</w:t>
+      </w:r>
+    </w:p>
+    <w:p>
+      <w:pPr>
+        <w:spacing w:after="0" w:line="240" w:lineRule="auto"/>
+        <w:textAlignment w:val="baseline"/>
+        <w:rPr>
+          <w:rStyle w:val="IntenseEmphasis"/>
+        </w:rPr>
+      </w:pPr>
+      <w:r>
+        <w:rPr>
+          <w:rStyle w:val="IntenseEmphasis"/>
+        </w:rPr>
+        <w:t>&gt; 2015^(1/3)</w:t>
+      </w:r>
+    </w:p>
+    <w:p>
+      <w:pPr>
+        <w:spacing w:after="0" w:line="240" w:lineRule="auto"/>
+        <w:textAlignment w:val="baseline"/>
+        <w:rPr>
+          <w:rStyle w:val="IntenseEmphasis"/>
+        </w:rPr>
+      </w:pPr>
+      <w:r>
+        <w:rPr>
+          <w:rStyle w:val="IntenseEmphasis"/>
+        </w:rPr>
+        <w:t>[1] 12.63063</w:t>
       </w:r>
     </w:p>
     <w:p>
@@ -267,17 +321,8 @@
           <w:rFonts w:ascii="Calibri" w:eastAsia="Times New Roman" w:hAnsi="Calibri" w:cs="Times New Roman"/>
           <w:color w:val="000000"/>
         </w:rPr>
-        <w:t>Find the absolute value of 5.7 minus 6.8 divided by .58</w:t>
-      </w:r>
-      <w:proofErr w:type="gramStart"/>
-      <w:r>
-        <w:rPr>
-          <w:rFonts w:ascii="Calibri" w:eastAsia="Times New Roman" w:hAnsi="Calibri" w:cs="Times New Roman"/>
-          <w:color w:val="000000"/>
-        </w:rPr>
-        <w:t>:</w:t>
-      </w:r>
-      <w:proofErr w:type="gramEnd"/>
+        <w:t>Find the absolute value of 5.7 minus 6.8 divided by .58:</w:t>
+      </w:r>
       <w:r>
         <w:rPr>
           <w:rFonts w:ascii="Calibri" w:eastAsia="Times New Roman" w:hAnsi="Calibri" w:cs="Times New Roman"/>
@@ -291,6 +336,34 @@
           <w:color w:val="000000"/>
         </w:rPr>
         <w:t>abs(5.7-6.8)/.58</w:t>
+      </w:r>
+    </w:p>
+    <w:p>
+      <w:pPr>
+        <w:spacing w:after="0" w:line="240" w:lineRule="auto"/>
+        <w:rPr>
+          <w:rStyle w:val="IntenseEmphasis"/>
+        </w:rPr>
+      </w:pPr>
+      <w:r>
+        <w:rPr>
+          <w:rStyle w:val="IntenseEmphasis"/>
+        </w:rPr>
+        <w:t>&gt; abs(5.7-6.8)/.58</w:t>
+      </w:r>
+    </w:p>
+    <w:p>
+      <w:pPr>
+        <w:spacing w:after="0" w:line="240" w:lineRule="auto"/>
+        <w:rPr>
+          <w:rStyle w:val="IntenseEmphasis"/>
+        </w:rPr>
+      </w:pPr>
+      <w:r>
+        <w:rPr>
+          <w:rStyle w:val="IntenseEmphasis"/>
+        </w:rPr>
+        <w:t>[1] 1.896552</w:t>
       </w:r>
     </w:p>
     <w:p>
@@ -324,17 +397,8 @@
           <w:rFonts w:ascii="Calibri" w:eastAsia="Times New Roman" w:hAnsi="Calibri" w:cs="Times New Roman"/>
           <w:color w:val="000000"/>
         </w:rPr>
-        <w:t>Create a list of integers from 1 to 12 and call it “a”</w:t>
-      </w:r>
-      <w:proofErr w:type="gramStart"/>
-      <w:r>
-        <w:rPr>
-          <w:rFonts w:ascii="Calibri" w:eastAsia="Times New Roman" w:hAnsi="Calibri" w:cs="Times New Roman"/>
-          <w:color w:val="000000"/>
-        </w:rPr>
-        <w:t>:</w:t>
-      </w:r>
-      <w:proofErr w:type="gramEnd"/>
+        <w:t>Create a list of integers from 1 to 12 and call it “a”:</w:t>
+      </w:r>
       <w:r>
         <w:rPr>
           <w:rFonts w:ascii="Calibri" w:eastAsia="Times New Roman" w:hAnsi="Calibri" w:cs="Times New Roman"/>
@@ -377,6 +441,48 @@
           <w:color w:val="000000"/>
         </w:rPr>
         <w:t>, so you can paste it into your homework; do this each time)</w:t>
+      </w:r>
+    </w:p>
+    <w:p>
+      <w:pPr>
+        <w:spacing w:after="0" w:line="240" w:lineRule="auto"/>
+        <w:rPr>
+          <w:rStyle w:val="IntenseEmphasis"/>
+        </w:rPr>
+      </w:pPr>
+      <w:r>
+        <w:rPr>
+          <w:rStyle w:val="IntenseEmphasis"/>
+        </w:rPr>
+        <w:t>&gt; a = 1:12</w:t>
+      </w:r>
+    </w:p>
+    <w:p>
+      <w:pPr>
+        <w:spacing w:after="0" w:line="240" w:lineRule="auto"/>
+        <w:rPr>
+          <w:rStyle w:val="IntenseEmphasis"/>
+        </w:rPr>
+      </w:pPr>
+      <w:r>
+        <w:rPr>
+          <w:rStyle w:val="IntenseEmphasis"/>
+        </w:rPr>
+        <w:t>&gt; a</w:t>
+      </w:r>
+    </w:p>
+    <w:p>
+      <w:pPr>
+        <w:spacing w:after="0" w:line="240" w:lineRule="auto"/>
+        <w:rPr>
+          <w:rStyle w:val="IntenseEmphasis"/>
+        </w:rPr>
+      </w:pPr>
+      <w:r>
+        <w:rPr>
+          <w:rStyle w:val="IntenseEmphasis"/>
+        </w:rPr>
+        <w:t xml:space="preserve"> [1]  1  2  3  4  5  6  7  8  9 10 11 12</w:t>
       </w:r>
     </w:p>
     <w:p>
@@ -428,23 +534,7 @@
           <w:rFonts w:ascii="Courier New" w:eastAsia="Times New Roman" w:hAnsi="Courier New" w:cs="Courier New"/>
           <w:color w:val="000000"/>
         </w:rPr>
-        <w:t xml:space="preserve">b = </w:t>
-      </w:r>
-      <w:proofErr w:type="gramStart"/>
-      <w:r>
-        <w:rPr>
-          <w:rFonts w:ascii="Courier New" w:eastAsia="Times New Roman" w:hAnsi="Courier New" w:cs="Courier New"/>
-          <w:color w:val="000000"/>
-        </w:rPr>
-        <w:t>c(</w:t>
-      </w:r>
-      <w:proofErr w:type="gramEnd"/>
-      <w:r>
-        <w:rPr>
-          <w:rFonts w:ascii="Courier New" w:eastAsia="Times New Roman" w:hAnsi="Courier New" w:cs="Courier New"/>
-          <w:color w:val="000000"/>
-        </w:rPr>
-        <w:t>1, 3, 5, 7, 9, 11)</w:t>
+        <w:t>b = c(1, 3, 5, 7, 9, 11)</w:t>
       </w:r>
     </w:p>
     <w:p>
@@ -457,7 +547,6 @@
           <w:szCs w:val="24"/>
         </w:rPr>
       </w:pPr>
-      <w:proofErr w:type="gramStart"/>
       <w:r>
         <w:rPr>
           <w:rFonts w:ascii="Courier New" w:eastAsia="Times New Roman" w:hAnsi="Courier New" w:cs="Courier New"/>
@@ -465,7 +554,48 @@
         </w:rPr>
         <w:t>b</w:t>
       </w:r>
-      <w:proofErr w:type="gramEnd"/>
+    </w:p>
+    <w:p>
+      <w:pPr>
+        <w:spacing w:after="0" w:line="240" w:lineRule="auto"/>
+        <w:rPr>
+          <w:rStyle w:val="IntenseEmphasis"/>
+        </w:rPr>
+      </w:pPr>
+      <w:r>
+        <w:rPr>
+          <w:rStyle w:val="IntenseEmphasis"/>
+        </w:rPr>
+        <w:t>&gt; b = c(1, 3, 5, 7, 9, 11)</w:t>
+      </w:r>
+    </w:p>
+    <w:p>
+      <w:pPr>
+        <w:spacing w:after="0" w:line="240" w:lineRule="auto"/>
+        <w:rPr>
+          <w:rStyle w:val="IntenseEmphasis"/>
+        </w:rPr>
+      </w:pPr>
+      <w:r>
+        <w:rPr>
+          <w:rStyle w:val="IntenseEmphasis"/>
+        </w:rPr>
+        <w:t>&gt; b</w:t>
+      </w:r>
+    </w:p>
+    <w:p>
+      <w:pPr>
+        <w:spacing w:after="0" w:line="240" w:lineRule="auto"/>
+        <w:rPr>
+          <w:rStyle w:val="IntenseEmphasis"/>
+        </w:rPr>
+      </w:pPr>
+      <w:r>
+        <w:rPr>
+          <w:rStyle w:val="IntenseEmphasis"/>
+        </w:rPr>
+        <w:t>[1]  1  3  5  7  9 11</w:t>
+      </w:r>
     </w:p>
     <w:p>
       <w:pPr>
@@ -498,17 +628,8 @@
           <w:rFonts w:ascii="Calibri" w:eastAsia="Times New Roman" w:hAnsi="Calibri" w:cs="Times New Roman"/>
           <w:color w:val="000000"/>
         </w:rPr>
-        <w:t>Create the same sequence in another way</w:t>
-      </w:r>
-      <w:proofErr w:type="gramStart"/>
-      <w:r>
-        <w:rPr>
-          <w:rFonts w:ascii="Calibri" w:eastAsia="Times New Roman" w:hAnsi="Calibri" w:cs="Times New Roman"/>
-          <w:color w:val="000000"/>
-        </w:rPr>
-        <w:t>:</w:t>
-      </w:r>
-      <w:proofErr w:type="gramEnd"/>
+        <w:t>Create the same sequence in another way:</w:t>
+      </w:r>
       <w:r>
         <w:rPr>
           <w:rFonts w:ascii="Calibri" w:eastAsia="Times New Roman" w:hAnsi="Calibri" w:cs="Times New Roman"/>
@@ -521,23 +642,7 @@
           <w:rFonts w:ascii="Courier New" w:eastAsia="Times New Roman" w:hAnsi="Courier New" w:cs="Courier New"/>
           <w:color w:val="000000"/>
         </w:rPr>
-        <w:t xml:space="preserve">c = </w:t>
-      </w:r>
-      <w:proofErr w:type="spellStart"/>
-      <w:r>
-        <w:rPr>
-          <w:rFonts w:ascii="Courier New" w:eastAsia="Times New Roman" w:hAnsi="Courier New" w:cs="Courier New"/>
-          <w:color w:val="000000"/>
-        </w:rPr>
-        <w:t>seq</w:t>
-      </w:r>
-      <w:proofErr w:type="spellEnd"/>
-      <w:r>
-        <w:rPr>
-          <w:rFonts w:ascii="Courier New" w:eastAsia="Times New Roman" w:hAnsi="Courier New" w:cs="Courier New"/>
-          <w:color w:val="000000"/>
-        </w:rPr>
-        <w:t>(1,11, 2)</w:t>
+        <w:t>c = seq(1,11, 2)</w:t>
       </w:r>
       <w:r>
         <w:rPr>
@@ -546,6 +651,49 @@
         </w:rPr>
         <w:br/>
         <w:t>c</w:t>
+      </w:r>
+    </w:p>
+    <w:p>
+      <w:pPr>
+        <w:spacing w:after="0" w:line="240" w:lineRule="auto"/>
+        <w:rPr>
+          <w:rStyle w:val="IntenseEmphasis"/>
+        </w:rPr>
+      </w:pPr>
+      <w:r>
+        <w:rPr>
+          <w:rStyle w:val="IntenseEmphasis"/>
+        </w:rPr>
+        <w:t>&gt; c = seq(1,11, 2)</w:t>
+      </w:r>
+    </w:p>
+    <w:p>
+      <w:pPr>
+        <w:spacing w:after="0" w:line="240" w:lineRule="auto"/>
+        <w:rPr>
+          <w:rStyle w:val="IntenseEmphasis"/>
+        </w:rPr>
+      </w:pPr>
+      <w:r>
+        <w:rPr>
+          <w:rStyle w:val="IntenseEmphasis"/>
+        </w:rPr>
+        <w:lastRenderedPageBreak/>
+        <w:t>&gt; c</w:t>
+      </w:r>
+    </w:p>
+    <w:p>
+      <w:pPr>
+        <w:spacing w:after="0" w:line="240" w:lineRule="auto"/>
+        <w:rPr>
+          <w:rStyle w:val="IntenseEmphasis"/>
+        </w:rPr>
+      </w:pPr>
+      <w:r>
+        <w:rPr>
+          <w:rStyle w:val="IntenseEmphasis"/>
+        </w:rPr>
+        <w:t>[1]  1  3  5  7  9 11</w:t>
       </w:r>
     </w:p>
     <w:p>
@@ -574,8 +722,6 @@
         </w:rPr>
         <w:t xml:space="preserve">1.6 </w:t>
       </w:r>
-      <w:bookmarkStart w:id="0" w:name="_GoBack"/>
-      <w:bookmarkEnd w:id="0"/>
       <w:r>
         <w:rPr>
           <w:rFonts w:ascii="Calibri" w:eastAsia="Times New Roman" w:hAnsi="Calibri" w:cs="Times New Roman"/>
@@ -589,55 +735,16 @@
           <w:color w:val="000000"/>
         </w:rPr>
         <w:br/>
-      </w:r>
-      <w:proofErr w:type="spellStart"/>
+        <w:t>ln.a = log(a)</w:t>
+      </w:r>
       <w:r>
         <w:rPr>
           <w:rFonts w:ascii="Courier New" w:eastAsia="Times New Roman" w:hAnsi="Courier New" w:cs="Courier New"/>
           <w:color w:val="000000"/>
         </w:rPr>
+        <w:br/>
         <w:t>ln.a</w:t>
       </w:r>
-      <w:proofErr w:type="spellEnd"/>
-      <w:r>
-        <w:rPr>
-          <w:rFonts w:ascii="Courier New" w:eastAsia="Times New Roman" w:hAnsi="Courier New" w:cs="Courier New"/>
-          <w:color w:val="000000"/>
-        </w:rPr>
-        <w:t xml:space="preserve"> = </w:t>
-      </w:r>
-      <w:proofErr w:type="gramStart"/>
-      <w:r>
-        <w:rPr>
-          <w:rFonts w:ascii="Courier New" w:eastAsia="Times New Roman" w:hAnsi="Courier New" w:cs="Courier New"/>
-          <w:color w:val="000000"/>
-        </w:rPr>
-        <w:t>log(</w:t>
-      </w:r>
-      <w:proofErr w:type="gramEnd"/>
-      <w:r>
-        <w:rPr>
-          <w:rFonts w:ascii="Courier New" w:eastAsia="Times New Roman" w:hAnsi="Courier New" w:cs="Courier New"/>
-          <w:color w:val="000000"/>
-        </w:rPr>
-        <w:t>a)</w:t>
-      </w:r>
-      <w:r>
-        <w:rPr>
-          <w:rFonts w:ascii="Courier New" w:eastAsia="Times New Roman" w:hAnsi="Courier New" w:cs="Courier New"/>
-          <w:color w:val="000000"/>
-        </w:rPr>
-        <w:br/>
-      </w:r>
-      <w:proofErr w:type="spellStart"/>
-      <w:r>
-        <w:rPr>
-          <w:rFonts w:ascii="Courier New" w:eastAsia="Times New Roman" w:hAnsi="Courier New" w:cs="Courier New"/>
-          <w:color w:val="000000"/>
-        </w:rPr>
-        <w:t>ln.a</w:t>
-      </w:r>
-      <w:proofErr w:type="spellEnd"/>
     </w:p>
     <w:p>
       <w:pPr>
@@ -651,19 +758,396 @@
     </w:p>
     <w:p>
       <w:pPr>
-        <w:spacing w:after="160" w:line="240" w:lineRule="auto"/>
+        <w:spacing w:after="0" w:line="240" w:lineRule="auto"/>
+        <w:rPr>
+          <w:rStyle w:val="IntenseEmphasis"/>
+        </w:rPr>
+      </w:pPr>
+      <w:r>
+        <w:rPr>
+          <w:rStyle w:val="IntenseEmphasis"/>
+        </w:rPr>
+        <w:t>&gt; ln.a = log(a)</w:t>
+      </w:r>
+    </w:p>
+    <w:p>
+      <w:pPr>
+        <w:spacing w:after="0" w:line="240" w:lineRule="auto"/>
+        <w:rPr>
+          <w:rStyle w:val="IntenseEmphasis"/>
+        </w:rPr>
+      </w:pPr>
+      <w:r>
+        <w:rPr>
+          <w:rStyle w:val="IntenseEmphasis"/>
+        </w:rPr>
+        <w:t>&gt; ln.a</w:t>
+      </w:r>
+    </w:p>
+    <w:p>
+      <w:pPr>
+        <w:spacing w:after="0" w:line="240" w:lineRule="auto"/>
+        <w:rPr>
+          <w:rStyle w:val="IntenseEmphasis"/>
+        </w:rPr>
+      </w:pPr>
+      <w:r>
+        <w:rPr>
+          <w:rStyle w:val="IntenseEmphasis"/>
+        </w:rPr>
+        <w:t xml:space="preserve"> [1] 0.0000000 0.6931472 1.0986123 1.3862944 1.6094379 1.7917595 1.9459101 2.0794415 2.1972246 2.3025851 2.3978953 2.4849066</w:t>
+      </w:r>
+    </w:p>
+    <w:p>
+      <w:pPr>
+        <w:spacing w:after="0" w:line="240" w:lineRule="auto"/>
         <w:rPr>
           <w:rFonts w:ascii="Times New Roman" w:eastAsia="Times New Roman" w:hAnsi="Times New Roman" w:cs="Times New Roman"/>
           <w:sz w:val="24"/>
           <w:szCs w:val="24"/>
         </w:rPr>
       </w:pPr>
+    </w:p>
+    <w:p>
+      <w:pPr>
+        <w:spacing w:after="160" w:line="240" w:lineRule="auto"/>
+        <w:rPr>
+          <w:rFonts w:ascii="Calibri" w:eastAsia="Times New Roman" w:hAnsi="Calibri" w:cs="Times New Roman"/>
+          <w:color w:val="000000"/>
+        </w:rPr>
+      </w:pPr>
       <w:r>
         <w:rPr>
           <w:rFonts w:ascii="Calibri" w:eastAsia="Times New Roman" w:hAnsi="Calibri" w:cs="Times New Roman"/>
           <w:color w:val="000000"/>
         </w:rPr>
         <w:t>1.7 Compute the squares of the odd numbers from 1 to 11.</w:t>
+      </w:r>
+    </w:p>
+    <w:p>
+      <w:pPr>
+        <w:spacing w:after="160" w:line="240" w:lineRule="auto"/>
+        <w:rPr>
+          <w:rStyle w:val="IntenseEmphasis"/>
+        </w:rPr>
+      </w:pPr>
+      <w:r>
+        <w:rPr>
+          <w:rStyle w:val="IntenseEmphasis"/>
+        </w:rPr>
+        <w:t>&gt; seq(1,11,2) ^2</w:t>
+      </w:r>
+    </w:p>
+    <w:p>
+      <w:pPr>
+        <w:spacing w:after="160" w:line="240" w:lineRule="auto"/>
+        <w:rPr>
+          <w:rStyle w:val="IntenseEmphasis"/>
+        </w:rPr>
+      </w:pPr>
+      <w:r>
+        <w:rPr>
+          <w:rStyle w:val="IntenseEmphasis"/>
+        </w:rPr>
+        <w:t>[1]   1   9  25  49  81 121</w:t>
+      </w:r>
+    </w:p>
+    <w:p>
+      <w:pPr>
+        <w:spacing w:after="160" w:line="240" w:lineRule="auto"/>
+        <w:rPr>
+          <w:rFonts w:ascii="Calibri" w:eastAsia="Times New Roman" w:hAnsi="Calibri" w:cs="Times New Roman"/>
+          <w:color w:val="000000"/>
+        </w:rPr>
+      </w:pPr>
+      <w:r>
+        <w:rPr>
+          <w:rFonts w:ascii="Calibri" w:eastAsia="Times New Roman" w:hAnsi="Calibri" w:cs="Times New Roman"/>
+          <w:color w:val="000000"/>
+        </w:rPr>
+        <w:t xml:space="preserve">1.8 Use </w:t>
+      </w:r>
+      <w:r>
+        <w:rPr>
+          <w:rFonts w:ascii="Courier New" w:eastAsia="Times New Roman" w:hAnsi="Courier New" w:cs="Courier New"/>
+          <w:color w:val="000000"/>
+        </w:rPr>
+        <w:t>?sd</w:t>
+      </w:r>
+      <w:r>
+        <w:rPr>
+          <w:rFonts w:ascii="Calibri" w:eastAsia="Times New Roman" w:hAnsi="Calibri" w:cs="Times New Roman"/>
+          <w:color w:val="000000"/>
+        </w:rPr>
+        <w:t xml:space="preserve"> to view the help file for the </w:t>
+      </w:r>
+      <w:r>
+        <w:rPr>
+          <w:rFonts w:ascii="Courier New" w:eastAsia="Times New Roman" w:hAnsi="Courier New" w:cs="Courier New"/>
+          <w:color w:val="000000"/>
+        </w:rPr>
+        <w:t>sd</w:t>
+      </w:r>
+      <w:r>
+        <w:rPr>
+          <w:rFonts w:ascii="Calibri" w:eastAsia="Times New Roman" w:hAnsi="Calibri" w:cs="Times New Roman"/>
+          <w:color w:val="000000"/>
+        </w:rPr>
+        <w:t xml:space="preserve"> function.  What does it do?</w:t>
+      </w:r>
+    </w:p>
+    <w:p>
+      <w:pPr>
+        <w:spacing w:after="160" w:line="240" w:lineRule="auto"/>
+        <w:rPr>
+          <w:rStyle w:val="IntenseEmphasis"/>
+        </w:rPr>
+      </w:pPr>
+      <w:r>
+        <w:rPr>
+          <w:rStyle w:val="IntenseEmphasis"/>
+        </w:rPr>
+        <w:t>Displays the complete details about sd function in pop-up webpage</w:t>
+      </w:r>
+    </w:p>
+    <w:p>
+      <w:pPr>
+        <w:spacing w:after="160" w:line="240" w:lineRule="auto"/>
+        <w:rPr>
+          <w:rStyle w:val="IntenseEmphasis"/>
+          <w:b/>
+          <w:u w:val="single"/>
+        </w:rPr>
+      </w:pPr>
+      <w:r>
+        <w:rPr>
+          <w:rStyle w:val="IntenseEmphasis"/>
+          <w:b/>
+          <w:u w:val="single"/>
+        </w:rPr>
+        <w:t>Description</w:t>
+      </w:r>
+    </w:p>
+    <w:p>
+      <w:pPr>
+        <w:spacing w:after="160" w:line="240" w:lineRule="auto"/>
+        <w:rPr>
+          <w:rStyle w:val="IntenseEmphasis"/>
+        </w:rPr>
+      </w:pPr>
+      <w:r>
+        <w:rPr>
+          <w:rStyle w:val="IntenseEmphasis"/>
+        </w:rPr>
+        <w:t>This function computes the standard deviation of the values in x. If na.rm is TRUE then missing values are removed before computation proceeds.</w:t>
+      </w:r>
+    </w:p>
+    <w:p>
+      <w:pPr>
+        <w:spacing w:after="160" w:line="240" w:lineRule="auto"/>
+        <w:rPr>
+          <w:rStyle w:val="IntenseEmphasis"/>
+        </w:rPr>
+      </w:pPr>
+      <w:r>
+        <w:rPr>
+          <w:rStyle w:val="IntenseEmphasis"/>
+        </w:rPr>
+        <w:t>Usage</w:t>
+      </w:r>
+    </w:p>
+    <w:p>
+      <w:pPr>
+        <w:spacing w:after="160" w:line="240" w:lineRule="auto"/>
+        <w:rPr>
+          <w:rStyle w:val="IntenseEmphasis"/>
+        </w:rPr>
+      </w:pPr>
+      <w:r>
+        <w:rPr>
+          <w:rStyle w:val="IntenseEmphasis"/>
+        </w:rPr>
+        <w:t>sd(x, na.rm = FALSE)</w:t>
+      </w:r>
+    </w:p>
+    <w:p>
+      <w:pPr>
+        <w:spacing w:after="160" w:line="240" w:lineRule="auto"/>
+        <w:rPr>
+          <w:rStyle w:val="IntenseEmphasis"/>
+        </w:rPr>
+      </w:pPr>
+      <w:r>
+        <w:rPr>
+          <w:rStyle w:val="IntenseEmphasis"/>
+        </w:rPr>
+        <w:t>Arguments</w:t>
+      </w:r>
+    </w:p>
+    <w:p>
+      <w:pPr>
+        <w:spacing w:after="160" w:line="240" w:lineRule="auto"/>
+        <w:rPr>
+          <w:rStyle w:val="IntenseEmphasis"/>
+        </w:rPr>
+      </w:pPr>
+      <w:r>
+        <w:rPr>
+          <w:rStyle w:val="IntenseEmphasis"/>
+        </w:rPr>
+        <w:t>x</w:t>
+      </w:r>
+      <w:r>
+        <w:rPr>
+          <w:rStyle w:val="IntenseEmphasis"/>
+        </w:rPr>
+        <w:tab/>
+      </w:r>
+    </w:p>
+    <w:p>
+      <w:pPr>
+        <w:spacing w:after="160" w:line="240" w:lineRule="auto"/>
+        <w:rPr>
+          <w:rStyle w:val="IntenseEmphasis"/>
+        </w:rPr>
+      </w:pPr>
+      <w:r>
+        <w:rPr>
+          <w:rStyle w:val="IntenseEmphasis"/>
+        </w:rPr>
+        <w:t>a numeric vector or an R object which is coercible to one by as.vector(x, "numeric").</w:t>
+      </w:r>
+    </w:p>
+    <w:p>
+      <w:pPr>
+        <w:spacing w:after="160" w:line="240" w:lineRule="auto"/>
+        <w:rPr>
+          <w:rStyle w:val="IntenseEmphasis"/>
+        </w:rPr>
+      </w:pPr>
+      <w:r>
+        <w:rPr>
+          <w:rStyle w:val="IntenseEmphasis"/>
+        </w:rPr>
+        <w:t>na.rm</w:t>
+      </w:r>
+      <w:r>
+        <w:rPr>
+          <w:rStyle w:val="IntenseEmphasis"/>
+        </w:rPr>
+        <w:tab/>
+      </w:r>
+    </w:p>
+    <w:p>
+      <w:pPr>
+        <w:spacing w:after="160" w:line="240" w:lineRule="auto"/>
+        <w:rPr>
+          <w:rStyle w:val="IntenseEmphasis"/>
+        </w:rPr>
+      </w:pPr>
+      <w:r>
+        <w:rPr>
+          <w:rStyle w:val="IntenseEmphasis"/>
+        </w:rPr>
+        <w:t>logical. Should missing values be removed?</w:t>
+      </w:r>
+    </w:p>
+    <w:p>
+      <w:pPr>
+        <w:spacing w:after="160" w:line="240" w:lineRule="auto"/>
+        <w:rPr>
+          <w:rStyle w:val="IntenseEmphasis"/>
+        </w:rPr>
+      </w:pPr>
+      <w:r>
+        <w:rPr>
+          <w:rStyle w:val="IntenseEmphasis"/>
+        </w:rPr>
+        <w:t>Details</w:t>
+      </w:r>
+    </w:p>
+    <w:p>
+      <w:pPr>
+        <w:spacing w:after="160" w:line="240" w:lineRule="auto"/>
+        <w:rPr>
+          <w:rStyle w:val="IntenseEmphasis"/>
+        </w:rPr>
+      </w:pPr>
+      <w:r>
+        <w:rPr>
+          <w:rStyle w:val="IntenseEmphasis"/>
+        </w:rPr>
+        <w:t>Like var this uses denominator n - 1.</w:t>
+      </w:r>
+    </w:p>
+    <w:p>
+      <w:pPr>
+        <w:spacing w:after="160" w:line="240" w:lineRule="auto"/>
+        <w:rPr>
+          <w:rStyle w:val="IntenseEmphasis"/>
+        </w:rPr>
+      </w:pPr>
+      <w:r>
+        <w:rPr>
+          <w:rStyle w:val="IntenseEmphasis"/>
+        </w:rPr>
+        <w:t>The standard deviation of a zero-length vector (after removal of NAs if na.rm = TRUE) is not defined and gives an error. The standard deviation of a length-one vector is NA.</w:t>
+      </w:r>
+    </w:p>
+    <w:p>
+      <w:pPr>
+        <w:spacing w:after="160" w:line="240" w:lineRule="auto"/>
+        <w:rPr>
+          <w:rStyle w:val="IntenseEmphasis"/>
+        </w:rPr>
+      </w:pPr>
+      <w:r>
+        <w:rPr>
+          <w:rStyle w:val="IntenseEmphasis"/>
+        </w:rPr>
+        <w:t>See Also</w:t>
+      </w:r>
+    </w:p>
+    <w:p>
+      <w:pPr>
+        <w:spacing w:after="160" w:line="240" w:lineRule="auto"/>
+        <w:rPr>
+          <w:rStyle w:val="IntenseEmphasis"/>
+        </w:rPr>
+      </w:pPr>
+      <w:r>
+        <w:rPr>
+          <w:rStyle w:val="IntenseEmphasis"/>
+        </w:rPr>
+        <w:t>var for its square, and mad, the most robust alternative.</w:t>
+      </w:r>
+    </w:p>
+    <w:p>
+      <w:pPr>
+        <w:spacing w:after="160" w:line="240" w:lineRule="auto"/>
+        <w:rPr>
+          <w:rStyle w:val="IntenseEmphasis"/>
+        </w:rPr>
+      </w:pPr>
+      <w:r>
+        <w:rPr>
+          <w:rStyle w:val="IntenseEmphasis"/>
+        </w:rPr>
+        <w:t>Examples</w:t>
+      </w:r>
+    </w:p>
+    <w:p>
+      <w:pPr>
+        <w:spacing w:after="160" w:line="240" w:lineRule="auto"/>
+        <w:rPr>
+          <w:rStyle w:val="IntenseEmphasis"/>
+        </w:rPr>
+      </w:pPr>
+      <w:r>
+        <w:rPr>
+          <w:rStyle w:val="IntenseEmphasis"/>
+        </w:rPr>
+        <w:t>sd(1:2) ^ 2</w:t>
       </w:r>
     </w:p>
     <w:p>
@@ -680,60 +1164,14 @@
           <w:rFonts w:ascii="Calibri" w:eastAsia="Times New Roman" w:hAnsi="Calibri" w:cs="Times New Roman"/>
           <w:color w:val="000000"/>
         </w:rPr>
-        <w:t xml:space="preserve">1.8 </w:t>
-      </w:r>
-      <w:proofErr w:type="gramStart"/>
-      <w:r>
-        <w:rPr>
-          <w:rFonts w:ascii="Calibri" w:eastAsia="Times New Roman" w:hAnsi="Calibri" w:cs="Times New Roman"/>
-          <w:color w:val="000000"/>
-        </w:rPr>
-        <w:t xml:space="preserve">Use </w:t>
-      </w:r>
-      <w:r>
-        <w:rPr>
-          <w:rFonts w:ascii="Courier New" w:eastAsia="Times New Roman" w:hAnsi="Courier New" w:cs="Courier New"/>
-          <w:color w:val="000000"/>
-        </w:rPr>
-        <w:t>?</w:t>
-      </w:r>
-      <w:proofErr w:type="spellStart"/>
-      <w:proofErr w:type="gramEnd"/>
-      <w:r>
-        <w:rPr>
-          <w:rFonts w:ascii="Courier New" w:eastAsia="Times New Roman" w:hAnsi="Courier New" w:cs="Courier New"/>
-          <w:color w:val="000000"/>
-        </w:rPr>
-        <w:t>sd</w:t>
-      </w:r>
-      <w:proofErr w:type="spellEnd"/>
-      <w:r>
-        <w:rPr>
-          <w:rFonts w:ascii="Calibri" w:eastAsia="Times New Roman" w:hAnsi="Calibri" w:cs="Times New Roman"/>
-          <w:color w:val="000000"/>
-        </w:rPr>
-        <w:t xml:space="preserve"> to view the help file for the </w:t>
-      </w:r>
-      <w:proofErr w:type="spellStart"/>
-      <w:r>
-        <w:rPr>
-          <w:rFonts w:ascii="Courier New" w:eastAsia="Times New Roman" w:hAnsi="Courier New" w:cs="Courier New"/>
-          <w:color w:val="000000"/>
-        </w:rPr>
-        <w:t>sd</w:t>
-      </w:r>
-      <w:proofErr w:type="spellEnd"/>
-      <w:r>
-        <w:rPr>
-          <w:rFonts w:ascii="Calibri" w:eastAsia="Times New Roman" w:hAnsi="Calibri" w:cs="Times New Roman"/>
-          <w:color w:val="000000"/>
-        </w:rPr>
-        <w:t xml:space="preserve"> function.  What does it do?</w:t>
-      </w:r>
-    </w:p>
-    <w:p>
-      <w:pPr>
-        <w:spacing w:after="160" w:line="240" w:lineRule="auto"/>
+        <w:lastRenderedPageBreak/>
+        <w:t>1.9. Create a variable Name that contains your first name.  Because your name is a character string, not a number, you will need to put it in quotes so that R knows not to go looking for a variable with that name:</w:t>
+      </w:r>
+    </w:p>
+    <w:p>
+      <w:pPr>
+        <w:spacing w:after="160" w:line="240" w:lineRule="auto"/>
+        <w:ind w:left="360"/>
         <w:rPr>
           <w:rFonts w:ascii="Times New Roman" w:eastAsia="Times New Roman" w:hAnsi="Times New Roman" w:cs="Times New Roman"/>
           <w:sz w:val="24"/>
@@ -742,16 +1180,15 @@
       </w:pPr>
       <w:r>
         <w:rPr>
-          <w:rFonts w:ascii="Calibri" w:eastAsia="Times New Roman" w:hAnsi="Calibri" w:cs="Times New Roman"/>
-          <w:color w:val="000000"/>
-        </w:rPr>
-        <w:t>1.9. Create a variable Name that contains your first name.  Because your name is a character string, not a number, you will need to put it in quotes so that R knows not to go looking for a variable with that name:</w:t>
-      </w:r>
-    </w:p>
-    <w:p>
-      <w:pPr>
-        <w:spacing w:after="160" w:line="240" w:lineRule="auto"/>
-        <w:ind w:left="360"/>
+          <w:rFonts w:ascii="Courier New" w:eastAsia="Times New Roman" w:hAnsi="Courier New" w:cs="Courier New"/>
+          <w:color w:val="000000"/>
+        </w:rPr>
+        <w:t>Name = "Susan"</w:t>
+      </w:r>
+    </w:p>
+    <w:p>
+      <w:pPr>
+        <w:spacing w:after="160" w:line="240" w:lineRule="auto"/>
         <w:rPr>
           <w:rFonts w:ascii="Times New Roman" w:eastAsia="Times New Roman" w:hAnsi="Times New Roman" w:cs="Times New Roman"/>
           <w:sz w:val="24"/>
@@ -760,76 +1197,182 @@
       </w:pPr>
       <w:r>
         <w:rPr>
+          <w:rFonts w:ascii="Calibri" w:eastAsia="Times New Roman" w:hAnsi="Calibri" w:cs="Times New Roman"/>
+          <w:color w:val="000000"/>
+        </w:rPr>
+        <w:t>Then type</w:t>
+      </w:r>
+    </w:p>
+    <w:p>
+      <w:pPr>
+        <w:spacing w:after="160" w:line="240" w:lineRule="auto"/>
+        <w:ind w:left="360"/>
+        <w:rPr>
           <w:rFonts w:ascii="Courier New" w:eastAsia="Times New Roman" w:hAnsi="Courier New" w:cs="Courier New"/>
           <w:color w:val="000000"/>
         </w:rPr>
-        <w:t>Name = "Susan"</w:t>
-      </w:r>
-    </w:p>
-    <w:p>
-      <w:pPr>
-        <w:spacing w:after="160" w:line="240" w:lineRule="auto"/>
+      </w:pPr>
+      <w:r>
+        <w:rPr>
+          <w:rFonts w:ascii="Courier New" w:eastAsia="Times New Roman" w:hAnsi="Courier New" w:cs="Courier New"/>
+          <w:color w:val="000000"/>
+        </w:rPr>
+        <w:t>paste("My name is", Name)</w:t>
+      </w:r>
+    </w:p>
+    <w:p>
+      <w:pPr>
+        <w:spacing w:after="160" w:line="240" w:lineRule="auto"/>
+        <w:ind w:left="360"/>
+        <w:rPr>
+          <w:rFonts w:ascii="Courier New" w:eastAsia="Times New Roman" w:hAnsi="Courier New" w:cs="Courier New"/>
+          <w:color w:val="000000"/>
+        </w:rPr>
+      </w:pPr>
+    </w:p>
+    <w:p>
+      <w:pPr>
+        <w:spacing w:after="160" w:line="240" w:lineRule="auto"/>
+        <w:ind w:left="360"/>
+        <w:rPr>
+          <w:rStyle w:val="IntenseEmphasis"/>
+        </w:rPr>
+      </w:pPr>
+      <w:r>
+        <w:rPr>
+          <w:rStyle w:val="IntenseEmphasis"/>
+        </w:rPr>
+        <w:t>&gt; Name = "Aparna"</w:t>
+      </w:r>
+    </w:p>
+    <w:p>
+      <w:pPr>
+        <w:spacing w:after="160" w:line="240" w:lineRule="auto"/>
+        <w:ind w:left="360"/>
+        <w:rPr>
+          <w:rStyle w:val="IntenseEmphasis"/>
+        </w:rPr>
+      </w:pPr>
+      <w:r>
+        <w:rPr>
+          <w:rStyle w:val="IntenseEmphasis"/>
+        </w:rPr>
+        <w:t>&gt; paste("My name is", Name)</w:t>
+      </w:r>
+    </w:p>
+    <w:p>
+      <w:pPr>
+        <w:spacing w:after="160" w:line="240" w:lineRule="auto"/>
+        <w:ind w:left="360"/>
+        <w:rPr>
+          <w:rStyle w:val="IntenseEmphasis"/>
+        </w:rPr>
+      </w:pPr>
+      <w:r>
+        <w:rPr>
+          <w:rStyle w:val="IntenseEmphasis"/>
+        </w:rPr>
+        <w:t>[1] "My name is Aparna"</w:t>
+      </w:r>
+    </w:p>
+    <w:p>
+      <w:pPr>
+        <w:spacing w:after="0" w:line="240" w:lineRule="auto"/>
         <w:rPr>
           <w:rFonts w:ascii="Times New Roman" w:eastAsia="Times New Roman" w:hAnsi="Times New Roman" w:cs="Times New Roman"/>
           <w:sz w:val="24"/>
           <w:szCs w:val="24"/>
         </w:rPr>
       </w:pPr>
-      <w:r>
-        <w:rPr>
-          <w:rFonts w:ascii="Calibri" w:eastAsia="Times New Roman" w:hAnsi="Calibri" w:cs="Times New Roman"/>
-          <w:color w:val="000000"/>
-        </w:rPr>
-        <w:t>Then type</w:t>
-      </w:r>
-    </w:p>
-    <w:p>
-      <w:pPr>
-        <w:spacing w:after="160" w:line="240" w:lineRule="auto"/>
-        <w:ind w:left="360"/>
+    </w:p>
+    <w:p>
+      <w:pPr>
+        <w:spacing w:after="160" w:line="240" w:lineRule="auto"/>
         <w:rPr>
           <w:rFonts w:ascii="Times New Roman" w:eastAsia="Times New Roman" w:hAnsi="Times New Roman" w:cs="Times New Roman"/>
           <w:sz w:val="24"/>
           <w:szCs w:val="24"/>
         </w:rPr>
       </w:pPr>
-      <w:proofErr w:type="gramStart"/>
-      <w:r>
-        <w:rPr>
-          <w:rFonts w:ascii="Courier New" w:eastAsia="Times New Roman" w:hAnsi="Courier New" w:cs="Courier New"/>
-          <w:color w:val="000000"/>
-        </w:rPr>
-        <w:t>paste(</w:t>
-      </w:r>
-      <w:proofErr w:type="gramEnd"/>
-      <w:r>
-        <w:rPr>
-          <w:rFonts w:ascii="Courier New" w:eastAsia="Times New Roman" w:hAnsi="Courier New" w:cs="Courier New"/>
-          <w:color w:val="000000"/>
-        </w:rPr>
-        <w:t>"My name is", Name)</w:t>
-      </w:r>
-    </w:p>
-    <w:p>
-      <w:pPr>
-        <w:spacing w:after="0" w:line="240" w:lineRule="auto"/>
+      <w:r>
+        <w:rPr>
+          <w:rFonts w:ascii="Arial" w:eastAsia="Times New Roman" w:hAnsi="Arial" w:cs="Arial"/>
+          <w:color w:val="000000"/>
+          <w:sz w:val="20"/>
+          <w:szCs w:val="20"/>
+        </w:rPr>
+        <w:t xml:space="preserve">1.10  When you shut down R, R will ask if you want to save the workspace image.  Always choose </w:t>
+      </w:r>
+      <w:r>
+        <w:rPr>
+          <w:rFonts w:ascii="Arial" w:eastAsia="Times New Roman" w:hAnsi="Arial" w:cs="Arial"/>
+          <w:b/>
+          <w:bCs/>
+          <w:color w:val="000000"/>
+          <w:sz w:val="20"/>
+          <w:szCs w:val="20"/>
+        </w:rPr>
+        <w:t>no</w:t>
+      </w:r>
+      <w:r>
+        <w:rPr>
+          <w:rFonts w:ascii="Arial" w:eastAsia="Times New Roman" w:hAnsi="Arial" w:cs="Arial"/>
+          <w:color w:val="000000"/>
+          <w:sz w:val="20"/>
+          <w:szCs w:val="20"/>
+        </w:rPr>
+        <w:t xml:space="preserve">. </w:t>
+      </w:r>
+    </w:p>
+    <w:p>
+      <w:pPr>
+        <w:spacing w:after="160" w:line="240" w:lineRule="auto"/>
+        <w:rPr>
+          <w:rFonts w:ascii="Arial" w:eastAsia="Times New Roman" w:hAnsi="Arial" w:cs="Arial"/>
+          <w:color w:val="000000"/>
+          <w:sz w:val="20"/>
+          <w:szCs w:val="20"/>
+        </w:rPr>
+      </w:pPr>
+      <w:r>
+        <w:rPr>
+          <w:rFonts w:ascii="Arial" w:eastAsia="Times New Roman" w:hAnsi="Arial" w:cs="Arial"/>
+          <w:color w:val="000000"/>
+          <w:sz w:val="20"/>
+          <w:szCs w:val="20"/>
+        </w:rPr>
+        <w:t xml:space="preserve">(Saving the workspace image means saving in memory any variables you have defined.  It does </w:t>
+      </w:r>
+      <w:r>
+        <w:rPr>
+          <w:rFonts w:ascii="Arial" w:eastAsia="Times New Roman" w:hAnsi="Arial" w:cs="Arial"/>
+          <w:i/>
+          <w:iCs/>
+          <w:color w:val="000000"/>
+          <w:sz w:val="20"/>
+          <w:szCs w:val="20"/>
+        </w:rPr>
+        <w:t>not</w:t>
+      </w:r>
+      <w:r>
+        <w:rPr>
+          <w:rFonts w:ascii="Arial" w:eastAsia="Times New Roman" w:hAnsi="Arial" w:cs="Arial"/>
+          <w:color w:val="000000"/>
+          <w:sz w:val="20"/>
+          <w:szCs w:val="20"/>
+        </w:rPr>
+        <w:t xml:space="preserve"> save the code you wrote—you need to save your code in a .r file, or script, for this.  Saving your variables can be confusing:  If you later write another function that’s supposed to use, say, the name of a company, stored in the variable Name, but forget to initialize it, normally R would give you an error message that you could use to figure out your mistake.  But if you save the workspace image, then R won’t give an error message.  It will just use the stored value of Name—but that’s your name, not the company name.  This produces a bug that can be much harder to track down.)</w:t>
+      </w:r>
+    </w:p>
+    <w:p>
+      <w:pPr>
+        <w:spacing w:after="160" w:line="240" w:lineRule="auto"/>
         <w:rPr>
           <w:rFonts w:ascii="Times New Roman" w:eastAsia="Times New Roman" w:hAnsi="Times New Roman" w:cs="Times New Roman"/>
           <w:sz w:val="24"/>
           <w:szCs w:val="24"/>
         </w:rPr>
       </w:pPr>
-    </w:p>
-    <w:p>
-      <w:pPr>
-        <w:spacing w:after="160" w:line="240" w:lineRule="auto"/>
-        <w:rPr>
-          <w:rFonts w:ascii="Times New Roman" w:eastAsia="Times New Roman" w:hAnsi="Times New Roman" w:cs="Times New Roman"/>
-          <w:sz w:val="24"/>
-          <w:szCs w:val="24"/>
-        </w:rPr>
-      </w:pPr>
-      <w:proofErr w:type="gramStart"/>
       <w:r>
         <w:rPr>
           <w:rFonts w:ascii="Arial" w:eastAsia="Times New Roman" w:hAnsi="Arial" w:cs="Arial"/>
@@ -837,107 +1380,10 @@
           <w:sz w:val="20"/>
           <w:szCs w:val="20"/>
         </w:rPr>
-        <w:t>1.10  When</w:t>
-      </w:r>
-      <w:proofErr w:type="gramEnd"/>
-      <w:r>
-        <w:rPr>
-          <w:rFonts w:ascii="Arial" w:eastAsia="Times New Roman" w:hAnsi="Arial" w:cs="Arial"/>
-          <w:color w:val="000000"/>
-          <w:sz w:val="20"/>
-          <w:szCs w:val="20"/>
-        </w:rPr>
-        <w:t xml:space="preserve"> you shut down R, R will ask if you want to save the workspace image.  Always choose </w:t>
-      </w:r>
-      <w:r>
-        <w:rPr>
-          <w:rFonts w:ascii="Arial" w:eastAsia="Times New Roman" w:hAnsi="Arial" w:cs="Arial"/>
-          <w:b/>
-          <w:bCs/>
-          <w:color w:val="000000"/>
-          <w:sz w:val="20"/>
-          <w:szCs w:val="20"/>
-        </w:rPr>
-        <w:t>no</w:t>
-      </w:r>
-      <w:r>
-        <w:rPr>
-          <w:rFonts w:ascii="Arial" w:eastAsia="Times New Roman" w:hAnsi="Arial" w:cs="Arial"/>
-          <w:color w:val="000000"/>
-          <w:sz w:val="20"/>
-          <w:szCs w:val="20"/>
-        </w:rPr>
-        <w:t xml:space="preserve">. </w:t>
-      </w:r>
-    </w:p>
-    <w:p>
-      <w:pPr>
-        <w:spacing w:after="160" w:line="240" w:lineRule="auto"/>
-        <w:rPr>
-          <w:rFonts w:ascii="Times New Roman" w:eastAsia="Times New Roman" w:hAnsi="Times New Roman" w:cs="Times New Roman"/>
-          <w:sz w:val="24"/>
-          <w:szCs w:val="24"/>
-        </w:rPr>
-      </w:pPr>
-      <w:r>
-        <w:rPr>
-          <w:rFonts w:ascii="Arial" w:eastAsia="Times New Roman" w:hAnsi="Arial" w:cs="Arial"/>
-          <w:color w:val="000000"/>
-          <w:sz w:val="20"/>
-          <w:szCs w:val="20"/>
-        </w:rPr>
-        <w:t xml:space="preserve">(Saving the workspace image means saving in memory any variables you have defined.  It does </w:t>
-      </w:r>
-      <w:r>
-        <w:rPr>
-          <w:rFonts w:ascii="Arial" w:eastAsia="Times New Roman" w:hAnsi="Arial" w:cs="Arial"/>
-          <w:i/>
-          <w:iCs/>
-          <w:color w:val="000000"/>
-          <w:sz w:val="20"/>
-          <w:szCs w:val="20"/>
-        </w:rPr>
-        <w:t>not</w:t>
-      </w:r>
-      <w:r>
-        <w:rPr>
-          <w:rFonts w:ascii="Arial" w:eastAsia="Times New Roman" w:hAnsi="Arial" w:cs="Arial"/>
-          <w:color w:val="000000"/>
-          <w:sz w:val="20"/>
-          <w:szCs w:val="20"/>
-        </w:rPr>
-        <w:t xml:space="preserve"> save the code you wrote—you need to save your code in </w:t>
-      </w:r>
-      <w:proofErr w:type="gramStart"/>
-      <w:r>
-        <w:rPr>
-          <w:rFonts w:ascii="Arial" w:eastAsia="Times New Roman" w:hAnsi="Arial" w:cs="Arial"/>
-          <w:color w:val="000000"/>
-          <w:sz w:val="20"/>
-          <w:szCs w:val="20"/>
-        </w:rPr>
-        <w:t>a</w:t>
-      </w:r>
-      <w:proofErr w:type="gramEnd"/>
-      <w:r>
-        <w:rPr>
-          <w:rFonts w:ascii="Arial" w:eastAsia="Times New Roman" w:hAnsi="Arial" w:cs="Arial"/>
-          <w:color w:val="000000"/>
-          <w:sz w:val="20"/>
-          <w:szCs w:val="20"/>
-        </w:rPr>
-        <w:t xml:space="preserve"> .r file, or script, for this.  Saving your variables can </w:t>
-      </w:r>
-      <w:r>
-        <w:rPr>
-          <w:rFonts w:ascii="Arial" w:eastAsia="Times New Roman" w:hAnsi="Arial" w:cs="Arial"/>
-          <w:color w:val="000000"/>
-          <w:sz w:val="20"/>
-          <w:szCs w:val="20"/>
-        </w:rPr>
-        <w:lastRenderedPageBreak/>
-        <w:t>be confusing:  If you later write another function that’s supposed to use, say, the name of a company, stored in the variable Name, but forget to initialize it, normally R would give you an error message that you could use to figure out your mistake.  But if you save the workspace image, then R won’t give an error message.  It will just use the stored value of Name—but that’s your name, not the company name.  This produces a bug that can be much harder to track down.)</w:t>
-      </w:r>
+        <w:t>Observation: Yes</w:t>
+      </w:r>
+      <w:bookmarkStart w:id="0" w:name="_GoBack"/>
+      <w:bookmarkEnd w:id="0"/>
     </w:p>
     <w:p/>
     <w:sectPr>
@@ -1405,6 +1851,119 @@
     </w:lvl>
   </w:abstractNum>
   <w:abstractNum w:abstractNumId="4" w15:restartNumberingAfterBreak="0">
+    <w:nsid w:val="50DC3FCB"/>
+    <w:multiLevelType w:val="multilevel"/>
+    <w:tmpl w:val="2A86DA8E"/>
+    <w:lvl w:ilvl="0">
+      <w:start w:val="1"/>
+      <w:numFmt w:val="decimal"/>
+      <w:lvlText w:val="%1.0"/>
+      <w:lvlJc w:val="left"/>
+      <w:pPr>
+        <w:ind w:left="372" w:hanging="372"/>
+      </w:pPr>
+      <w:rPr>
+        <w:rFonts w:hint="default"/>
+      </w:rPr>
+    </w:lvl>
+    <w:lvl w:ilvl="1">
+      <w:start w:val="1"/>
+      <w:numFmt w:val="decimal"/>
+      <w:lvlText w:val="%1.%2"/>
+      <w:lvlJc w:val="left"/>
+      <w:pPr>
+        <w:ind w:left="1092" w:hanging="372"/>
+      </w:pPr>
+      <w:rPr>
+        <w:rFonts w:hint="default"/>
+      </w:rPr>
+    </w:lvl>
+    <w:lvl w:ilvl="2">
+      <w:start w:val="1"/>
+      <w:numFmt w:val="decimal"/>
+      <w:lvlText w:val="%1.%2.%3"/>
+      <w:lvlJc w:val="left"/>
+      <w:pPr>
+        <w:ind w:left="2160" w:hanging="720"/>
+      </w:pPr>
+      <w:rPr>
+        <w:rFonts w:hint="default"/>
+      </w:rPr>
+    </w:lvl>
+    <w:lvl w:ilvl="3">
+      <w:start w:val="1"/>
+      <w:numFmt w:val="decimal"/>
+      <w:lvlText w:val="%1.%2.%3.%4"/>
+      <w:lvlJc w:val="left"/>
+      <w:pPr>
+        <w:ind w:left="2880" w:hanging="720"/>
+      </w:pPr>
+      <w:rPr>
+        <w:rFonts w:hint="default"/>
+      </w:rPr>
+    </w:lvl>
+    <w:lvl w:ilvl="4">
+      <w:start w:val="1"/>
+      <w:numFmt w:val="decimal"/>
+      <w:lvlText w:val="%1.%2.%3.%4.%5"/>
+      <w:lvlJc w:val="left"/>
+      <w:pPr>
+        <w:ind w:left="3960" w:hanging="1080"/>
+      </w:pPr>
+      <w:rPr>
+        <w:rFonts w:hint="default"/>
+      </w:rPr>
+    </w:lvl>
+    <w:lvl w:ilvl="5">
+      <w:start w:val="1"/>
+      <w:numFmt w:val="decimal"/>
+      <w:lvlText w:val="%1.%2.%3.%4.%5.%6"/>
+      <w:lvlJc w:val="left"/>
+      <w:pPr>
+        <w:ind w:left="4680" w:hanging="1080"/>
+      </w:pPr>
+      <w:rPr>
+        <w:rFonts w:hint="default"/>
+      </w:rPr>
+    </w:lvl>
+    <w:lvl w:ilvl="6">
+      <w:start w:val="1"/>
+      <w:numFmt w:val="decimal"/>
+      <w:lvlText w:val="%1.%2.%3.%4.%5.%6.%7"/>
+      <w:lvlJc w:val="left"/>
+      <w:pPr>
+        <w:ind w:left="5760" w:hanging="1440"/>
+      </w:pPr>
+      <w:rPr>
+        <w:rFonts w:hint="default"/>
+      </w:rPr>
+    </w:lvl>
+    <w:lvl w:ilvl="7">
+      <w:start w:val="1"/>
+      <w:numFmt w:val="decimal"/>
+      <w:lvlText w:val="%1.%2.%3.%4.%5.%6.%7.%8"/>
+      <w:lvlJc w:val="left"/>
+      <w:pPr>
+        <w:ind w:left="6480" w:hanging="1440"/>
+      </w:pPr>
+      <w:rPr>
+        <w:rFonts w:hint="default"/>
+      </w:rPr>
+    </w:lvl>
+    <w:lvl w:ilvl="8">
+      <w:start w:val="1"/>
+      <w:numFmt w:val="decimal"/>
+      <w:lvlText w:val="%1.%2.%3.%4.%5.%6.%7.%8.%9"/>
+      <w:lvlJc w:val="left"/>
+      <w:pPr>
+        <w:ind w:left="7560" w:hanging="1800"/>
+      </w:pPr>
+      <w:rPr>
+        <w:rFonts w:hint="default"/>
+      </w:rPr>
+    </w:lvl>
+  </w:abstractNum>
+  <w:abstractNum w:abstractNumId="5" w15:restartNumberingAfterBreak="0">
     <w:nsid w:val="54F927CA"/>
     <w:multiLevelType w:val="multilevel"/>
     <w:tmpl w:val="2F343E2C"/>
@@ -1517,7 +2076,7 @@
       </w:pPr>
     </w:lvl>
   </w:abstractNum>
-  <w:abstractNum w:abstractNumId="5" w15:restartNumberingAfterBreak="0">
+  <w:abstractNum w:abstractNumId="6" w15:restartNumberingAfterBreak="0">
     <w:nsid w:val="600F7B24"/>
     <w:multiLevelType w:val="multilevel"/>
     <w:tmpl w:val="DDC215D8"/>
@@ -1644,7 +2203,7 @@
     </w:lvlOverride>
   </w:num>
   <w:num w:numId="3">
-    <w:abstractNumId w:val="5"/>
+    <w:abstractNumId w:val="6"/>
     <w:lvlOverride w:ilvl="1">
       <w:lvl w:ilvl="1">
         <w:numFmt w:val="decimal"/>
@@ -1674,7 +2233,7 @@
     </w:lvlOverride>
   </w:num>
   <w:num w:numId="6">
-    <w:abstractNumId w:val="4"/>
+    <w:abstractNumId w:val="5"/>
     <w:lvlOverride w:ilvl="1">
       <w:lvl w:ilvl="1">
         <w:numFmt w:val="decimal"/>
@@ -1682,6 +2241,9 @@
         <w:lvlJc w:val="left"/>
       </w:lvl>
     </w:lvlOverride>
+  </w:num>
+  <w:num w:numId="7">
+    <w:abstractNumId w:val="4"/>
   </w:num>
 </w:numbering>
 </file>
@@ -2123,6 +2685,29 @@
       <w:szCs w:val="24"/>
     </w:rPr>
   </w:style>
+  <w:style w:type="paragraph" w:styleId="ListParagraph">
+    <w:name w:val="List Paragraph"/>
+    <w:basedOn w:val="Normal"/>
+    <w:uiPriority w:val="34"/>
+    <w:qFormat/>
+    <w:rsid w:val="00A74352"/>
+    <w:pPr>
+      <w:ind w:left="720"/>
+      <w:contextualSpacing/>
+    </w:pPr>
+  </w:style>
+  <w:style w:type="character" w:styleId="IntenseEmphasis">
+    <w:name w:val="Intense Emphasis"/>
+    <w:basedOn w:val="DefaultParagraphFont"/>
+    <w:uiPriority w:val="21"/>
+    <w:qFormat/>
+    <w:rsid w:val="009E0EAE"/>
+    <w:rPr>
+      <w:i/>
+      <w:iCs/>
+      <w:color w:val="4F81BD" w:themeColor="accent1"/>
+    </w:rPr>
+  </w:style>
 </w:styles>
 </file>
 
